--- a/public/Mẫu 02. GIẤY ỦY QUYỀN.docx
+++ b/public/Mẫu 02. GIẤY ỦY QUYỀN.docx
@@ -402,8 +402,6 @@
         </w:rPr>
         <w:t>- Ký kết hợp đồng với Chủ đầu tư nếu được lựa chọn</w:t>
       </w:r>
-      <w:bookmarkStart w:id="0" w:name="_GoBack"/>
-      <w:bookmarkEnd w:id="0"/>
     </w:p>
     <w:p>
       <w:pPr>
@@ -695,6 +693,14 @@
         </w:rPr>
         <w:t xml:space="preserve">moi_thau_giu} </w:t>
       </w:r>
+      <w:r>
+        <w:rPr>
+          <w:szCs w:val="24"/>
+        </w:rPr>
+        <w:t xml:space="preserve"> </w:t>
+      </w:r>
+      <w:bookmarkStart w:id="0" w:name="_GoBack"/>
+      <w:bookmarkEnd w:id="0"/>
       <w:r>
         <w:rPr>
           <w:szCs w:val="24"/>
